--- a/Iteración 2/Decisiones de Diseño tomadas por ASS/ADD-003.docx
+++ b/Iteración 2/Decisiones de Diseño tomadas por ASS/ADD-003.docx
@@ -30,7 +30,23 @@
               <w:spacing w:line="240" w:lineRule="auto"/>
             </w:pPr>
             <w:r>
-              <w:t>Short title of decisión</w:t>
+              <w:t xml:space="preserve">Short </w:t>
+            </w:r>
+            <w:proofErr w:type="spellStart"/>
+            <w:r>
+              <w:t>title</w:t>
+            </w:r>
+            <w:proofErr w:type="spellEnd"/>
+            <w:r>
+              <w:t xml:space="preserve"> </w:t>
+            </w:r>
+            <w:proofErr w:type="spellStart"/>
+            <w:r>
+              <w:t>of</w:t>
+            </w:r>
+            <w:proofErr w:type="spellEnd"/>
+            <w:r>
+              <w:t xml:space="preserve"> decisión</w:t>
             </w:r>
           </w:p>
         </w:tc>
@@ -161,8 +177,21 @@
             <w:pPr>
               <w:spacing w:line="240" w:lineRule="auto"/>
             </w:pPr>
-            <w:r>
-              <w:t>Creator of decisión</w:t>
+            <w:proofErr w:type="spellStart"/>
+            <w:r>
+              <w:t>Creator</w:t>
+            </w:r>
+            <w:proofErr w:type="spellEnd"/>
+            <w:r>
+              <w:t xml:space="preserve"> </w:t>
+            </w:r>
+            <w:proofErr w:type="spellStart"/>
+            <w:r>
+              <w:t>of</w:t>
+            </w:r>
+            <w:proofErr w:type="spellEnd"/>
+            <w:r>
+              <w:t xml:space="preserve"> decisión</w:t>
             </w:r>
           </w:p>
         </w:tc>
@@ -182,8 +211,10 @@
               <w:spacing w:line="240" w:lineRule="auto"/>
             </w:pPr>
             <w:r>
-              <w:t>Diego</w:t>
-            </w:r>
+              <w:t>Samuel</w:t>
+            </w:r>
+            <w:bookmarkStart w:id="0" w:name="_GoBack"/>
+            <w:bookmarkEnd w:id="0"/>
           </w:p>
         </w:tc>
       </w:tr>
@@ -269,10 +300,13 @@
               <w:t xml:space="preserve">Utilizaríamos este modelado de la arquitectura </w:t>
             </w:r>
             <w:r>
-              <w:t>para facilitar las respuestas a eventos e interacción de usuarios con la informacion</w:t>
-            </w:r>
-            <w:bookmarkStart w:id="0" w:name="_GoBack"/>
-            <w:bookmarkEnd w:id="0"/>
+              <w:t xml:space="preserve">para facilitar las respuestas a eventos e interacción de usuarios con la </w:t>
+            </w:r>
+            <w:proofErr w:type="spellStart"/>
+            <w:r>
+              <w:t>informacion</w:t>
+            </w:r>
+            <w:proofErr w:type="spellEnd"/>
           </w:p>
         </w:tc>
       </w:tr>
@@ -292,9 +326,11 @@
             <w:pPr>
               <w:spacing w:line="240" w:lineRule="auto"/>
             </w:pPr>
+            <w:proofErr w:type="gramStart"/>
             <w:r>
               <w:t>Status</w:t>
             </w:r>
+            <w:proofErr w:type="gramEnd"/>
           </w:p>
         </w:tc>
         <w:tc>
@@ -330,8 +366,13 @@
             <w:pPr>
               <w:spacing w:line="240" w:lineRule="auto"/>
             </w:pPr>
-            <w:r>
-              <w:t>Requirements (decisión drivers)</w:t>
+            <w:proofErr w:type="spellStart"/>
+            <w:r>
+              <w:t>Requirements</w:t>
+            </w:r>
+            <w:proofErr w:type="spellEnd"/>
+            <w:r>
+              <w:t xml:space="preserve"> (decisión drivers)</w:t>
             </w:r>
           </w:p>
         </w:tc>
@@ -372,8 +413,29 @@
             <w:pPr>
               <w:spacing w:line="240" w:lineRule="auto"/>
             </w:pPr>
-            <w:r>
-              <w:t>Alternative decisions (options)</w:t>
+            <w:proofErr w:type="spellStart"/>
+            <w:r>
+              <w:t>Alternative</w:t>
+            </w:r>
+            <w:proofErr w:type="spellEnd"/>
+            <w:r>
+              <w:t xml:space="preserve"> </w:t>
+            </w:r>
+            <w:proofErr w:type="spellStart"/>
+            <w:r>
+              <w:t>decisions</w:t>
+            </w:r>
+            <w:proofErr w:type="spellEnd"/>
+            <w:r>
+              <w:t xml:space="preserve"> (</w:t>
+            </w:r>
+            <w:proofErr w:type="spellStart"/>
+            <w:r>
+              <w:t>options</w:t>
+            </w:r>
+            <w:proofErr w:type="spellEnd"/>
+            <w:r>
+              <w:t>)</w:t>
             </w:r>
           </w:p>
         </w:tc>
@@ -411,8 +473,37 @@
             <w:pPr>
               <w:spacing w:line="240" w:lineRule="auto"/>
             </w:pPr>
-            <w:r>
-              <w:t>Decision outcome (options selected)</w:t>
+            <w:proofErr w:type="spellStart"/>
+            <w:r>
+              <w:t>Decision</w:t>
+            </w:r>
+            <w:proofErr w:type="spellEnd"/>
+            <w:r>
+              <w:t xml:space="preserve"> </w:t>
+            </w:r>
+            <w:proofErr w:type="spellStart"/>
+            <w:r>
+              <w:t>outcome</w:t>
+            </w:r>
+            <w:proofErr w:type="spellEnd"/>
+            <w:r>
+              <w:t xml:space="preserve"> (</w:t>
+            </w:r>
+            <w:proofErr w:type="spellStart"/>
+            <w:r>
+              <w:t>options</w:t>
+            </w:r>
+            <w:proofErr w:type="spellEnd"/>
+            <w:r>
+              <w:t xml:space="preserve"> </w:t>
+            </w:r>
+            <w:proofErr w:type="spellStart"/>
+            <w:r>
+              <w:t>selected</w:t>
+            </w:r>
+            <w:proofErr w:type="spellEnd"/>
+            <w:r>
+              <w:t>)</w:t>
             </w:r>
           </w:p>
         </w:tc>
@@ -487,8 +578,13 @@
             <w:pPr>
               <w:spacing w:line="240" w:lineRule="auto"/>
             </w:pPr>
-            <w:r>
-              <w:t>Cons opciones</w:t>
+            <w:proofErr w:type="spellStart"/>
+            <w:r>
+              <w:t>Cons</w:t>
+            </w:r>
+            <w:proofErr w:type="spellEnd"/>
+            <w:r>
+              <w:t xml:space="preserve"> opciones</w:t>
             </w:r>
           </w:p>
         </w:tc>
@@ -528,9 +624,35 @@
             <w:pPr>
               <w:spacing w:line="240" w:lineRule="auto"/>
             </w:pPr>
-            <w:r>
-              <w:t>Link to other decisions</w:t>
-            </w:r>
+            <w:proofErr w:type="gramStart"/>
+            <w:r>
+              <w:t>Link</w:t>
+            </w:r>
+            <w:proofErr w:type="gramEnd"/>
+            <w:r>
+              <w:t xml:space="preserve"> </w:t>
+            </w:r>
+            <w:proofErr w:type="spellStart"/>
+            <w:r>
+              <w:t>to</w:t>
+            </w:r>
+            <w:proofErr w:type="spellEnd"/>
+            <w:r>
+              <w:t xml:space="preserve"> </w:t>
+            </w:r>
+            <w:proofErr w:type="spellStart"/>
+            <w:r>
+              <w:t>other</w:t>
+            </w:r>
+            <w:proofErr w:type="spellEnd"/>
+            <w:r>
+              <w:t xml:space="preserve"> </w:t>
+            </w:r>
+            <w:proofErr w:type="spellStart"/>
+            <w:r>
+              <w:t>decisions</w:t>
+            </w:r>
+            <w:proofErr w:type="spellEnd"/>
           </w:p>
         </w:tc>
         <w:tc>
@@ -574,9 +696,35 @@
             <w:pPr>
               <w:spacing w:line="240" w:lineRule="auto"/>
             </w:pPr>
-            <w:r>
-              <w:t>Link to architecture artifacts</w:t>
-            </w:r>
+            <w:proofErr w:type="gramStart"/>
+            <w:r>
+              <w:t>Link</w:t>
+            </w:r>
+            <w:proofErr w:type="gramEnd"/>
+            <w:r>
+              <w:t xml:space="preserve"> </w:t>
+            </w:r>
+            <w:proofErr w:type="spellStart"/>
+            <w:r>
+              <w:t>to</w:t>
+            </w:r>
+            <w:proofErr w:type="spellEnd"/>
+            <w:r>
+              <w:t xml:space="preserve"> </w:t>
+            </w:r>
+            <w:proofErr w:type="spellStart"/>
+            <w:r>
+              <w:t>architecture</w:t>
+            </w:r>
+            <w:proofErr w:type="spellEnd"/>
+            <w:r>
+              <w:t xml:space="preserve"> </w:t>
+            </w:r>
+            <w:proofErr w:type="spellStart"/>
+            <w:r>
+              <w:t>artifacts</w:t>
+            </w:r>
+            <w:proofErr w:type="spellEnd"/>
           </w:p>
         </w:tc>
         <w:tc>
@@ -731,6 +879,7 @@
     <w:lsdException w:name="HTML Sample" w:semiHidden="1" w:unhideWhenUsed="1"/>
     <w:lsdException w:name="HTML Typewriter" w:semiHidden="1" w:unhideWhenUsed="1"/>
     <w:lsdException w:name="HTML Variable" w:semiHidden="1" w:unhideWhenUsed="1"/>
+    <w:lsdException w:name="Normal Table" w:semiHidden="1" w:unhideWhenUsed="1"/>
     <w:lsdException w:name="annotation subject" w:semiHidden="1" w:unhideWhenUsed="1"/>
     <w:lsdException w:name="No List" w:semiHidden="1" w:unhideWhenUsed="1"/>
     <w:lsdException w:name="Outline List 1" w:semiHidden="1" w:unhideWhenUsed="1"/>
@@ -777,8 +926,10 @@
     <w:lsdException w:name="Table Subtle 2" w:semiHidden="1" w:unhideWhenUsed="1"/>
     <w:lsdException w:name="Table Web 1" w:semiHidden="1" w:unhideWhenUsed="1"/>
     <w:lsdException w:name="Table Web 2" w:semiHidden="1" w:unhideWhenUsed="1"/>
+    <w:lsdException w:name="Table Web 3" w:semiHidden="1" w:unhideWhenUsed="1"/>
     <w:lsdException w:name="Balloon Text" w:semiHidden="1" w:unhideWhenUsed="1"/>
     <w:lsdException w:name="Table Grid" w:uiPriority="39"/>
+    <w:lsdException w:name="Table Theme" w:semiHidden="1" w:unhideWhenUsed="1"/>
     <w:lsdException w:name="Placeholder Text" w:semiHidden="1"/>
     <w:lsdException w:name="No Spacing" w:uiPriority="1" w:qFormat="1"/>
     <w:lsdException w:name="Light Shading" w:uiPriority="60"/>

--- a/Iteración 2/Decisiones de Diseño tomadas por ASS/ADD-003.docx
+++ b/Iteración 2/Decisiones de Diseño tomadas por ASS/ADD-003.docx
@@ -30,23 +30,7 @@
               <w:spacing w:line="240" w:lineRule="auto"/>
             </w:pPr>
             <w:r>
-              <w:t xml:space="preserve">Short </w:t>
-            </w:r>
-            <w:proofErr w:type="spellStart"/>
-            <w:r>
-              <w:t>title</w:t>
-            </w:r>
-            <w:proofErr w:type="spellEnd"/>
-            <w:r>
-              <w:t xml:space="preserve"> </w:t>
-            </w:r>
-            <w:proofErr w:type="spellStart"/>
-            <w:r>
-              <w:t>of</w:t>
-            </w:r>
-            <w:proofErr w:type="spellEnd"/>
-            <w:r>
-              <w:t xml:space="preserve"> decisión</w:t>
+              <w:t>Short title of decisión</w:t>
             </w:r>
           </w:p>
         </w:tc>
@@ -177,21 +161,8 @@
             <w:pPr>
               <w:spacing w:line="240" w:lineRule="auto"/>
             </w:pPr>
-            <w:proofErr w:type="spellStart"/>
-            <w:r>
-              <w:t>Creator</w:t>
-            </w:r>
-            <w:proofErr w:type="spellEnd"/>
-            <w:r>
-              <w:t xml:space="preserve"> </w:t>
-            </w:r>
-            <w:proofErr w:type="spellStart"/>
-            <w:r>
-              <w:t>of</w:t>
-            </w:r>
-            <w:proofErr w:type="spellEnd"/>
-            <w:r>
-              <w:t xml:space="preserve"> decisión</w:t>
+            <w:r>
+              <w:t>Creator of decisión</w:t>
             </w:r>
           </w:p>
         </w:tc>
@@ -212,6 +183,227 @@
             </w:pPr>
             <w:r>
               <w:t>Samuel</w:t>
+            </w:r>
+          </w:p>
+        </w:tc>
+      </w:tr>
+      <w:tr>
+        <w:tc>
+          <w:tcPr>
+            <w:tcW w:w="4247" w:type="dxa"/>
+            <w:tcBorders>
+              <w:top w:val="single" w:sz="4" w:space="0" w:color="auto"/>
+              <w:left w:val="single" w:sz="4" w:space="0" w:color="auto"/>
+              <w:bottom w:val="single" w:sz="4" w:space="0" w:color="auto"/>
+              <w:right w:val="single" w:sz="4" w:space="0" w:color="auto"/>
+            </w:tcBorders>
+            <w:hideMark/>
+          </w:tcPr>
+          <w:p>
+            <w:pPr>
+              <w:spacing w:line="240" w:lineRule="auto"/>
+            </w:pPr>
+            <w:r>
+              <w:t>Descrip</w:t>
+            </w:r>
+            <w:r>
+              <w:t>tion</w:t>
+            </w:r>
+          </w:p>
+        </w:tc>
+        <w:tc>
+          <w:tcPr>
+            <w:tcW w:w="4483" w:type="dxa"/>
+            <w:tcBorders>
+              <w:top w:val="single" w:sz="4" w:space="0" w:color="auto"/>
+              <w:left w:val="single" w:sz="4" w:space="0" w:color="auto"/>
+              <w:bottom w:val="single" w:sz="4" w:space="0" w:color="auto"/>
+              <w:right w:val="single" w:sz="4" w:space="0" w:color="auto"/>
+            </w:tcBorders>
+            <w:hideMark/>
+          </w:tcPr>
+          <w:p>
+            <w:pPr>
+              <w:spacing w:line="240" w:lineRule="auto"/>
+            </w:pPr>
+            <w:r>
+              <w:t>Realizar una diferenciación entre un cliente haciendo peticiones y el servidor que reacciona ante ella</w:t>
+            </w:r>
+          </w:p>
+        </w:tc>
+      </w:tr>
+      <w:tr>
+        <w:tc>
+          <w:tcPr>
+            <w:tcW w:w="4247" w:type="dxa"/>
+            <w:tcBorders>
+              <w:top w:val="single" w:sz="4" w:space="0" w:color="auto"/>
+              <w:left w:val="single" w:sz="4" w:space="0" w:color="auto"/>
+              <w:bottom w:val="single" w:sz="4" w:space="0" w:color="auto"/>
+              <w:right w:val="single" w:sz="4" w:space="0" w:color="auto"/>
+            </w:tcBorders>
+            <w:hideMark/>
+          </w:tcPr>
+          <w:p>
+            <w:pPr>
+              <w:spacing w:line="240" w:lineRule="auto"/>
+            </w:pPr>
+            <w:r>
+              <w:t>Decision’s Rational</w:t>
+            </w:r>
+          </w:p>
+        </w:tc>
+        <w:tc>
+          <w:tcPr>
+            <w:tcW w:w="4483" w:type="dxa"/>
+            <w:tcBorders>
+              <w:top w:val="single" w:sz="4" w:space="0" w:color="auto"/>
+              <w:left w:val="single" w:sz="4" w:space="0" w:color="auto"/>
+              <w:bottom w:val="single" w:sz="4" w:space="0" w:color="auto"/>
+              <w:right w:val="single" w:sz="4" w:space="0" w:color="auto"/>
+            </w:tcBorders>
+            <w:hideMark/>
+          </w:tcPr>
+          <w:p>
+            <w:pPr>
+              <w:spacing w:line="240" w:lineRule="auto"/>
+            </w:pPr>
+            <w:r>
+              <w:t xml:space="preserve">Utilizaríamos este modelado de la arquitectura </w:t>
+            </w:r>
+            <w:r>
+              <w:t>para facilitar las respuestas a eventos e interacción de usuarios con la informac</w:t>
+            </w:r>
+            <w:r>
+              <w:t>ió</w:t>
+            </w:r>
+            <w:r>
+              <w:t>n</w:t>
+            </w:r>
+          </w:p>
+        </w:tc>
+      </w:tr>
+      <w:tr>
+        <w:tc>
+          <w:tcPr>
+            <w:tcW w:w="4247" w:type="dxa"/>
+            <w:tcBorders>
+              <w:top w:val="single" w:sz="4" w:space="0" w:color="auto"/>
+              <w:left w:val="single" w:sz="4" w:space="0" w:color="auto"/>
+              <w:bottom w:val="single" w:sz="4" w:space="0" w:color="auto"/>
+              <w:right w:val="single" w:sz="4" w:space="0" w:color="auto"/>
+            </w:tcBorders>
+            <w:hideMark/>
+          </w:tcPr>
+          <w:p>
+            <w:pPr>
+              <w:spacing w:line="240" w:lineRule="auto"/>
+            </w:pPr>
+            <w:r>
+              <w:t>Status</w:t>
+            </w:r>
+          </w:p>
+        </w:tc>
+        <w:tc>
+          <w:tcPr>
+            <w:tcW w:w="4483" w:type="dxa"/>
+            <w:tcBorders>
+              <w:top w:val="single" w:sz="4" w:space="0" w:color="auto"/>
+              <w:left w:val="single" w:sz="4" w:space="0" w:color="auto"/>
+              <w:bottom w:val="single" w:sz="4" w:space="0" w:color="auto"/>
+              <w:right w:val="single" w:sz="4" w:space="0" w:color="auto"/>
+            </w:tcBorders>
+          </w:tcPr>
+          <w:p>
+            <w:pPr>
+              <w:spacing w:line="240" w:lineRule="auto"/>
+            </w:pPr>
+            <w:r>
+              <w:t>?</w:t>
+            </w:r>
+          </w:p>
+        </w:tc>
+      </w:tr>
+      <w:tr>
+        <w:tc>
+          <w:tcPr>
+            <w:tcW w:w="4247" w:type="dxa"/>
+            <w:tcBorders>
+              <w:top w:val="single" w:sz="4" w:space="0" w:color="auto"/>
+              <w:left w:val="single" w:sz="4" w:space="0" w:color="auto"/>
+              <w:bottom w:val="single" w:sz="4" w:space="0" w:color="auto"/>
+              <w:right w:val="single" w:sz="4" w:space="0" w:color="auto"/>
+            </w:tcBorders>
+            <w:hideMark/>
+          </w:tcPr>
+          <w:p>
+            <w:pPr>
+              <w:spacing w:line="240" w:lineRule="auto"/>
+            </w:pPr>
+            <w:r>
+              <w:t>Requirements (decisión drivers)</w:t>
+            </w:r>
+          </w:p>
+        </w:tc>
+        <w:tc>
+          <w:tcPr>
+            <w:tcW w:w="4483" w:type="dxa"/>
+            <w:tcBorders>
+              <w:top w:val="single" w:sz="4" w:space="0" w:color="auto"/>
+              <w:left w:val="single" w:sz="4" w:space="0" w:color="auto"/>
+              <w:bottom w:val="single" w:sz="4" w:space="0" w:color="auto"/>
+              <w:right w:val="single" w:sz="4" w:space="0" w:color="auto"/>
+            </w:tcBorders>
+            <w:hideMark/>
+          </w:tcPr>
+          <w:p>
+            <w:pPr>
+              <w:spacing w:line="240" w:lineRule="auto"/>
+            </w:pPr>
+            <w:r>
+              <w:t>RF1</w:t>
+            </w:r>
+          </w:p>
+        </w:tc>
+      </w:tr>
+      <w:tr>
+        <w:tc>
+          <w:tcPr>
+            <w:tcW w:w="4247" w:type="dxa"/>
+            <w:tcBorders>
+              <w:top w:val="single" w:sz="4" w:space="0" w:color="auto"/>
+              <w:left w:val="single" w:sz="4" w:space="0" w:color="auto"/>
+              <w:bottom w:val="single" w:sz="4" w:space="0" w:color="auto"/>
+              <w:right w:val="single" w:sz="4" w:space="0" w:color="auto"/>
+            </w:tcBorders>
+            <w:hideMark/>
+          </w:tcPr>
+          <w:p>
+            <w:pPr>
+              <w:spacing w:line="240" w:lineRule="auto"/>
+            </w:pPr>
+            <w:r>
+              <w:t>Alternative decisions (options)</w:t>
+            </w:r>
+          </w:p>
+        </w:tc>
+        <w:tc>
+          <w:tcPr>
+            <w:tcW w:w="4483" w:type="dxa"/>
+            <w:tcBorders>
+              <w:top w:val="single" w:sz="4" w:space="0" w:color="auto"/>
+              <w:left w:val="single" w:sz="4" w:space="0" w:color="auto"/>
+              <w:bottom w:val="single" w:sz="4" w:space="0" w:color="auto"/>
+              <w:right w:val="single" w:sz="4" w:space="0" w:color="auto"/>
+            </w:tcBorders>
+            <w:shd w:val="clear" w:color="auto" w:fill="FFFFFF" w:themeFill="background1"/>
+          </w:tcPr>
+          <w:p>
+            <w:pPr>
+              <w:spacing w:line="240" w:lineRule="auto"/>
+            </w:pPr>
+            <w:r>
+              <w:t>ADD-001, ADD-002</w:t>
             </w:r>
             <w:bookmarkStart w:id="0" w:name="_GoBack"/>
             <w:bookmarkEnd w:id="0"/>
@@ -235,7 +427,7 @@
               <w:spacing w:line="240" w:lineRule="auto"/>
             </w:pPr>
             <w:r>
-              <w:t>Descripción</w:t>
+              <w:t>Decision outcome (options selected)</w:t>
             </w:r>
           </w:p>
         </w:tc>
@@ -248,14 +440,13 @@
               <w:bottom w:val="single" w:sz="4" w:space="0" w:color="auto"/>
               <w:right w:val="single" w:sz="4" w:space="0" w:color="auto"/>
             </w:tcBorders>
-            <w:hideMark/>
-          </w:tcPr>
-          <w:p>
-            <w:pPr>
-              <w:spacing w:line="240" w:lineRule="auto"/>
-            </w:pPr>
-            <w:r>
-              <w:t>Realizar una diferenciación entre un cliente haciendo peticiones y el servidor que reacciona ante ella</w:t>
+          </w:tcPr>
+          <w:p>
+            <w:pPr>
+              <w:spacing w:line="240" w:lineRule="auto"/>
+            </w:pPr>
+            <w:r>
+              <w:t>?</w:t>
             </w:r>
           </w:p>
         </w:tc>
@@ -277,7 +468,7 @@
               <w:spacing w:line="240" w:lineRule="auto"/>
             </w:pPr>
             <w:r>
-              <w:t>Racionalidad decisión</w:t>
+              <w:t>Pros opciones</w:t>
             </w:r>
           </w:p>
         </w:tc>
@@ -290,23 +481,14 @@
               <w:bottom w:val="single" w:sz="4" w:space="0" w:color="auto"/>
               <w:right w:val="single" w:sz="4" w:space="0" w:color="auto"/>
             </w:tcBorders>
-            <w:hideMark/>
-          </w:tcPr>
-          <w:p>
-            <w:pPr>
-              <w:spacing w:line="240" w:lineRule="auto"/>
-            </w:pPr>
-            <w:r>
-              <w:t xml:space="preserve">Utilizaríamos este modelado de la arquitectura </w:t>
-            </w:r>
-            <w:r>
-              <w:t xml:space="preserve">para facilitar las respuestas a eventos e interacción de usuarios con la </w:t>
-            </w:r>
-            <w:proofErr w:type="spellStart"/>
-            <w:r>
-              <w:t>informacion</w:t>
-            </w:r>
-            <w:proofErr w:type="spellEnd"/>
+          </w:tcPr>
+          <w:p>
+            <w:pPr>
+              <w:spacing w:line="240" w:lineRule="auto"/>
+            </w:pPr>
+            <w:r>
+              <w:t>?</w:t>
+            </w:r>
           </w:p>
         </w:tc>
       </w:tr>
@@ -326,265 +508,8 @@
             <w:pPr>
               <w:spacing w:line="240" w:lineRule="auto"/>
             </w:pPr>
-            <w:proofErr w:type="gramStart"/>
-            <w:r>
-              <w:t>Status</w:t>
-            </w:r>
-            <w:proofErr w:type="gramEnd"/>
-          </w:p>
-        </w:tc>
-        <w:tc>
-          <w:tcPr>
-            <w:tcW w:w="4483" w:type="dxa"/>
-            <w:tcBorders>
-              <w:top w:val="single" w:sz="4" w:space="0" w:color="auto"/>
-              <w:left w:val="single" w:sz="4" w:space="0" w:color="auto"/>
-              <w:bottom w:val="single" w:sz="4" w:space="0" w:color="auto"/>
-              <w:right w:val="single" w:sz="4" w:space="0" w:color="auto"/>
-            </w:tcBorders>
-          </w:tcPr>
-          <w:p>
-            <w:pPr>
-              <w:spacing w:line="240" w:lineRule="auto"/>
-            </w:pPr>
-          </w:p>
-        </w:tc>
-      </w:tr>
-      <w:tr>
-        <w:tc>
-          <w:tcPr>
-            <w:tcW w:w="4247" w:type="dxa"/>
-            <w:tcBorders>
-              <w:top w:val="single" w:sz="4" w:space="0" w:color="auto"/>
-              <w:left w:val="single" w:sz="4" w:space="0" w:color="auto"/>
-              <w:bottom w:val="single" w:sz="4" w:space="0" w:color="auto"/>
-              <w:right w:val="single" w:sz="4" w:space="0" w:color="auto"/>
-            </w:tcBorders>
-            <w:hideMark/>
-          </w:tcPr>
-          <w:p>
-            <w:pPr>
-              <w:spacing w:line="240" w:lineRule="auto"/>
-            </w:pPr>
-            <w:proofErr w:type="spellStart"/>
-            <w:r>
-              <w:t>Requirements</w:t>
-            </w:r>
-            <w:proofErr w:type="spellEnd"/>
-            <w:r>
-              <w:t xml:space="preserve"> (decisión drivers)</w:t>
-            </w:r>
-          </w:p>
-        </w:tc>
-        <w:tc>
-          <w:tcPr>
-            <w:tcW w:w="4483" w:type="dxa"/>
-            <w:tcBorders>
-              <w:top w:val="single" w:sz="4" w:space="0" w:color="auto"/>
-              <w:left w:val="single" w:sz="4" w:space="0" w:color="auto"/>
-              <w:bottom w:val="single" w:sz="4" w:space="0" w:color="auto"/>
-              <w:right w:val="single" w:sz="4" w:space="0" w:color="auto"/>
-            </w:tcBorders>
-            <w:hideMark/>
-          </w:tcPr>
-          <w:p>
-            <w:pPr>
-              <w:spacing w:line="240" w:lineRule="auto"/>
-            </w:pPr>
-            <w:r>
-              <w:t>RF1</w:t>
-            </w:r>
-          </w:p>
-        </w:tc>
-      </w:tr>
-      <w:tr>
-        <w:tc>
-          <w:tcPr>
-            <w:tcW w:w="4247" w:type="dxa"/>
-            <w:tcBorders>
-              <w:top w:val="single" w:sz="4" w:space="0" w:color="auto"/>
-              <w:left w:val="single" w:sz="4" w:space="0" w:color="auto"/>
-              <w:bottom w:val="single" w:sz="4" w:space="0" w:color="auto"/>
-              <w:right w:val="single" w:sz="4" w:space="0" w:color="auto"/>
-            </w:tcBorders>
-            <w:hideMark/>
-          </w:tcPr>
-          <w:p>
-            <w:pPr>
-              <w:spacing w:line="240" w:lineRule="auto"/>
-            </w:pPr>
-            <w:proofErr w:type="spellStart"/>
-            <w:r>
-              <w:t>Alternative</w:t>
-            </w:r>
-            <w:proofErr w:type="spellEnd"/>
-            <w:r>
-              <w:t xml:space="preserve"> </w:t>
-            </w:r>
-            <w:proofErr w:type="spellStart"/>
-            <w:r>
-              <w:t>decisions</w:t>
-            </w:r>
-            <w:proofErr w:type="spellEnd"/>
-            <w:r>
-              <w:t xml:space="preserve"> (</w:t>
-            </w:r>
-            <w:proofErr w:type="spellStart"/>
-            <w:r>
-              <w:t>options</w:t>
-            </w:r>
-            <w:proofErr w:type="spellEnd"/>
-            <w:r>
-              <w:t>)</w:t>
-            </w:r>
-          </w:p>
-        </w:tc>
-        <w:tc>
-          <w:tcPr>
-            <w:tcW w:w="4483" w:type="dxa"/>
-            <w:tcBorders>
-              <w:top w:val="single" w:sz="4" w:space="0" w:color="auto"/>
-              <w:left w:val="single" w:sz="4" w:space="0" w:color="auto"/>
-              <w:bottom w:val="single" w:sz="4" w:space="0" w:color="auto"/>
-              <w:right w:val="single" w:sz="4" w:space="0" w:color="auto"/>
-            </w:tcBorders>
-            <w:shd w:val="clear" w:color="auto" w:fill="FFFFFF" w:themeFill="background1"/>
-          </w:tcPr>
-          <w:p>
-            <w:pPr>
-              <w:spacing w:line="240" w:lineRule="auto"/>
-            </w:pPr>
-          </w:p>
-        </w:tc>
-      </w:tr>
-      <w:tr>
-        <w:tc>
-          <w:tcPr>
-            <w:tcW w:w="4247" w:type="dxa"/>
-            <w:tcBorders>
-              <w:top w:val="single" w:sz="4" w:space="0" w:color="auto"/>
-              <w:left w:val="single" w:sz="4" w:space="0" w:color="auto"/>
-              <w:bottom w:val="single" w:sz="4" w:space="0" w:color="auto"/>
-              <w:right w:val="single" w:sz="4" w:space="0" w:color="auto"/>
-            </w:tcBorders>
-            <w:hideMark/>
-          </w:tcPr>
-          <w:p>
-            <w:pPr>
-              <w:spacing w:line="240" w:lineRule="auto"/>
-            </w:pPr>
-            <w:proofErr w:type="spellStart"/>
-            <w:r>
-              <w:t>Decision</w:t>
-            </w:r>
-            <w:proofErr w:type="spellEnd"/>
-            <w:r>
-              <w:t xml:space="preserve"> </w:t>
-            </w:r>
-            <w:proofErr w:type="spellStart"/>
-            <w:r>
-              <w:t>outcome</w:t>
-            </w:r>
-            <w:proofErr w:type="spellEnd"/>
-            <w:r>
-              <w:t xml:space="preserve"> (</w:t>
-            </w:r>
-            <w:proofErr w:type="spellStart"/>
-            <w:r>
-              <w:t>options</w:t>
-            </w:r>
-            <w:proofErr w:type="spellEnd"/>
-            <w:r>
-              <w:t xml:space="preserve"> </w:t>
-            </w:r>
-            <w:proofErr w:type="spellStart"/>
-            <w:r>
-              <w:t>selected</w:t>
-            </w:r>
-            <w:proofErr w:type="spellEnd"/>
-            <w:r>
-              <w:t>)</w:t>
-            </w:r>
-          </w:p>
-        </w:tc>
-        <w:tc>
-          <w:tcPr>
-            <w:tcW w:w="4483" w:type="dxa"/>
-            <w:tcBorders>
-              <w:top w:val="single" w:sz="4" w:space="0" w:color="auto"/>
-              <w:left w:val="single" w:sz="4" w:space="0" w:color="auto"/>
-              <w:bottom w:val="single" w:sz="4" w:space="0" w:color="auto"/>
-              <w:right w:val="single" w:sz="4" w:space="0" w:color="auto"/>
-            </w:tcBorders>
-          </w:tcPr>
-          <w:p>
-            <w:pPr>
-              <w:spacing w:line="240" w:lineRule="auto"/>
-            </w:pPr>
-          </w:p>
-        </w:tc>
-      </w:tr>
-      <w:tr>
-        <w:tc>
-          <w:tcPr>
-            <w:tcW w:w="4247" w:type="dxa"/>
-            <w:tcBorders>
-              <w:top w:val="single" w:sz="4" w:space="0" w:color="auto"/>
-              <w:left w:val="single" w:sz="4" w:space="0" w:color="auto"/>
-              <w:bottom w:val="single" w:sz="4" w:space="0" w:color="auto"/>
-              <w:right w:val="single" w:sz="4" w:space="0" w:color="auto"/>
-            </w:tcBorders>
-            <w:hideMark/>
-          </w:tcPr>
-          <w:p>
-            <w:pPr>
-              <w:spacing w:line="240" w:lineRule="auto"/>
-            </w:pPr>
-            <w:r>
-              <w:t>Pros opciones</w:t>
-            </w:r>
-          </w:p>
-        </w:tc>
-        <w:tc>
-          <w:tcPr>
-            <w:tcW w:w="4483" w:type="dxa"/>
-            <w:tcBorders>
-              <w:top w:val="single" w:sz="4" w:space="0" w:color="auto"/>
-              <w:left w:val="single" w:sz="4" w:space="0" w:color="auto"/>
-              <w:bottom w:val="single" w:sz="4" w:space="0" w:color="auto"/>
-              <w:right w:val="single" w:sz="4" w:space="0" w:color="auto"/>
-            </w:tcBorders>
-          </w:tcPr>
-          <w:p>
-            <w:pPr>
-              <w:spacing w:line="240" w:lineRule="auto"/>
-            </w:pPr>
-          </w:p>
-        </w:tc>
-      </w:tr>
-      <w:tr>
-        <w:tc>
-          <w:tcPr>
-            <w:tcW w:w="4247" w:type="dxa"/>
-            <w:tcBorders>
-              <w:top w:val="single" w:sz="4" w:space="0" w:color="auto"/>
-              <w:left w:val="single" w:sz="4" w:space="0" w:color="auto"/>
-              <w:bottom w:val="single" w:sz="4" w:space="0" w:color="auto"/>
-              <w:right w:val="single" w:sz="4" w:space="0" w:color="auto"/>
-            </w:tcBorders>
-            <w:hideMark/>
-          </w:tcPr>
-          <w:p>
-            <w:pPr>
-              <w:spacing w:line="240" w:lineRule="auto"/>
-            </w:pPr>
-            <w:proofErr w:type="spellStart"/>
-            <w:r>
-              <w:t>Cons</w:t>
-            </w:r>
-            <w:proofErr w:type="spellEnd"/>
-            <w:r>
-              <w:t xml:space="preserve"> opciones</w:t>
+            <w:r>
+              <w:t>Cons opciones</w:t>
             </w:r>
           </w:p>
         </w:tc>
@@ -605,6 +530,12 @@
                 <w:u w:val="single"/>
               </w:rPr>
             </w:pPr>
+            <w:r>
+              <w:rPr>
+                <w:u w:val="single"/>
+              </w:rPr>
+              <w:t>?</w:t>
+            </w:r>
           </w:p>
         </w:tc>
       </w:tr>
@@ -624,35 +555,9 @@
             <w:pPr>
               <w:spacing w:line="240" w:lineRule="auto"/>
             </w:pPr>
-            <w:proofErr w:type="gramStart"/>
-            <w:r>
-              <w:t>Link</w:t>
-            </w:r>
-            <w:proofErr w:type="gramEnd"/>
-            <w:r>
-              <w:t xml:space="preserve"> </w:t>
-            </w:r>
-            <w:proofErr w:type="spellStart"/>
-            <w:r>
-              <w:t>to</w:t>
-            </w:r>
-            <w:proofErr w:type="spellEnd"/>
-            <w:r>
-              <w:t xml:space="preserve"> </w:t>
-            </w:r>
-            <w:proofErr w:type="spellStart"/>
-            <w:r>
-              <w:t>other</w:t>
-            </w:r>
-            <w:proofErr w:type="spellEnd"/>
-            <w:r>
-              <w:t xml:space="preserve"> </w:t>
-            </w:r>
-            <w:proofErr w:type="spellStart"/>
-            <w:r>
-              <w:t>decisions</w:t>
-            </w:r>
-            <w:proofErr w:type="spellEnd"/>
+            <w:r>
+              <w:t>Link to other decisions</w:t>
+            </w:r>
           </w:p>
         </w:tc>
         <w:tc>
@@ -696,35 +601,9 @@
             <w:pPr>
               <w:spacing w:line="240" w:lineRule="auto"/>
             </w:pPr>
-            <w:proofErr w:type="gramStart"/>
-            <w:r>
-              <w:t>Link</w:t>
-            </w:r>
-            <w:proofErr w:type="gramEnd"/>
-            <w:r>
-              <w:t xml:space="preserve"> </w:t>
-            </w:r>
-            <w:proofErr w:type="spellStart"/>
-            <w:r>
-              <w:t>to</w:t>
-            </w:r>
-            <w:proofErr w:type="spellEnd"/>
-            <w:r>
-              <w:t xml:space="preserve"> </w:t>
-            </w:r>
-            <w:proofErr w:type="spellStart"/>
-            <w:r>
-              <w:t>architecture</w:t>
-            </w:r>
-            <w:proofErr w:type="spellEnd"/>
-            <w:r>
-              <w:t xml:space="preserve"> </w:t>
-            </w:r>
-            <w:proofErr w:type="spellStart"/>
-            <w:r>
-              <w:t>artifacts</w:t>
-            </w:r>
-            <w:proofErr w:type="spellEnd"/>
+            <w:r>
+              <w:t>Link to architecture artifacts</w:t>
+            </w:r>
           </w:p>
         </w:tc>
         <w:tc>

--- a/Iteración 2/Decisiones de Diseño tomadas por ASS/ADD-003.docx
+++ b/Iteración 2/Decisiones de Diseño tomadas por ASS/ADD-003.docx
@@ -30,7 +30,23 @@
               <w:spacing w:line="240" w:lineRule="auto"/>
             </w:pPr>
             <w:r>
-              <w:t>Short title of decisión</w:t>
+              <w:t xml:space="preserve">Short </w:t>
+            </w:r>
+            <w:proofErr w:type="spellStart"/>
+            <w:r>
+              <w:t>title</w:t>
+            </w:r>
+            <w:proofErr w:type="spellEnd"/>
+            <w:r>
+              <w:t xml:space="preserve"> </w:t>
+            </w:r>
+            <w:proofErr w:type="spellStart"/>
+            <w:r>
+              <w:t>of</w:t>
+            </w:r>
+            <w:proofErr w:type="spellEnd"/>
+            <w:r>
+              <w:t xml:space="preserve"> decisión</w:t>
             </w:r>
           </w:p>
         </w:tc>
@@ -161,8 +177,21 @@
             <w:pPr>
               <w:spacing w:line="240" w:lineRule="auto"/>
             </w:pPr>
-            <w:r>
-              <w:t>Creator of decisión</w:t>
+            <w:proofErr w:type="spellStart"/>
+            <w:r>
+              <w:t>Creator</w:t>
+            </w:r>
+            <w:proofErr w:type="spellEnd"/>
+            <w:r>
+              <w:t xml:space="preserve"> </w:t>
+            </w:r>
+            <w:proofErr w:type="spellStart"/>
+            <w:r>
+              <w:t>of</w:t>
+            </w:r>
+            <w:proofErr w:type="spellEnd"/>
+            <w:r>
+              <w:t xml:space="preserve"> decisión</w:t>
             </w:r>
           </w:p>
         </w:tc>
@@ -203,12 +232,14 @@
             <w:pPr>
               <w:spacing w:line="240" w:lineRule="auto"/>
             </w:pPr>
+            <w:proofErr w:type="spellStart"/>
             <w:r>
               <w:t>Descrip</w:t>
             </w:r>
             <w:r>
               <w:t>tion</w:t>
             </w:r>
+            <w:proofErr w:type="spellEnd"/>
           </w:p>
         </w:tc>
         <w:tc>
@@ -248,9 +279,19 @@
             <w:pPr>
               <w:spacing w:line="240" w:lineRule="auto"/>
             </w:pPr>
-            <w:r>
-              <w:t>Decision’s Rational</w:t>
-            </w:r>
+            <w:proofErr w:type="spellStart"/>
+            <w:r>
+              <w:t>Decision’s</w:t>
+            </w:r>
+            <w:proofErr w:type="spellEnd"/>
+            <w:r>
+              <w:t xml:space="preserve"> </w:t>
+            </w:r>
+            <w:proofErr w:type="spellStart"/>
+            <w:r>
+              <w:t>Rational</w:t>
+            </w:r>
+            <w:proofErr w:type="spellEnd"/>
           </w:p>
         </w:tc>
         <w:tc>
@@ -340,8 +381,13 @@
             <w:pPr>
               <w:spacing w:line="240" w:lineRule="auto"/>
             </w:pPr>
-            <w:r>
-              <w:t>Requirements (decisión drivers)</w:t>
+            <w:proofErr w:type="spellStart"/>
+            <w:r>
+              <w:t>Requirements</w:t>
+            </w:r>
+            <w:proofErr w:type="spellEnd"/>
+            <w:r>
+              <w:t xml:space="preserve"> (decisión drivers)</w:t>
             </w:r>
           </w:p>
         </w:tc>
@@ -382,8 +428,29 @@
             <w:pPr>
               <w:spacing w:line="240" w:lineRule="auto"/>
             </w:pPr>
-            <w:r>
-              <w:t>Alternative decisions (options)</w:t>
+            <w:proofErr w:type="spellStart"/>
+            <w:r>
+              <w:t>Alternative</w:t>
+            </w:r>
+            <w:proofErr w:type="spellEnd"/>
+            <w:r>
+              <w:t xml:space="preserve"> </w:t>
+            </w:r>
+            <w:proofErr w:type="spellStart"/>
+            <w:r>
+              <w:t>decisions</w:t>
+            </w:r>
+            <w:proofErr w:type="spellEnd"/>
+            <w:r>
+              <w:t xml:space="preserve"> (</w:t>
+            </w:r>
+            <w:proofErr w:type="spellStart"/>
+            <w:r>
+              <w:t>options</w:t>
+            </w:r>
+            <w:proofErr w:type="spellEnd"/>
+            <w:r>
+              <w:t>)</w:t>
             </w:r>
           </w:p>
         </w:tc>
@@ -404,11 +471,122 @@
             </w:pPr>
             <w:r>
               <w:t>ADD-001, ADD-002</w:t>
+            </w:r>
+          </w:p>
+        </w:tc>
+      </w:tr>
+      <w:tr>
+        <w:tc>
+          <w:tcPr>
+            <w:tcW w:w="4247" w:type="dxa"/>
+            <w:tcBorders>
+              <w:top w:val="single" w:sz="4" w:space="0" w:color="auto"/>
+              <w:left w:val="single" w:sz="4" w:space="0" w:color="auto"/>
+              <w:bottom w:val="single" w:sz="4" w:space="0" w:color="auto"/>
+              <w:right w:val="single" w:sz="4" w:space="0" w:color="auto"/>
+            </w:tcBorders>
+            <w:hideMark/>
+          </w:tcPr>
+          <w:p>
+            <w:pPr>
+              <w:spacing w:line="240" w:lineRule="auto"/>
+            </w:pPr>
+            <w:proofErr w:type="spellStart"/>
+            <w:r>
+              <w:t>Decision</w:t>
+            </w:r>
+            <w:proofErr w:type="spellEnd"/>
+            <w:r>
+              <w:t xml:space="preserve"> </w:t>
+            </w:r>
+            <w:proofErr w:type="spellStart"/>
+            <w:r>
+              <w:t>outcome</w:t>
+            </w:r>
+            <w:proofErr w:type="spellEnd"/>
+            <w:r>
+              <w:t xml:space="preserve"> (</w:t>
+            </w:r>
+            <w:proofErr w:type="spellStart"/>
+            <w:r>
+              <w:t>options</w:t>
+            </w:r>
+            <w:proofErr w:type="spellEnd"/>
+            <w:r>
+              <w:t xml:space="preserve"> </w:t>
+            </w:r>
+            <w:proofErr w:type="spellStart"/>
+            <w:r>
+              <w:t>selected</w:t>
+            </w:r>
+            <w:proofErr w:type="spellEnd"/>
+            <w:r>
+              <w:t>)</w:t>
+            </w:r>
+          </w:p>
+        </w:tc>
+        <w:tc>
+          <w:tcPr>
+            <w:tcW w:w="4483" w:type="dxa"/>
+            <w:tcBorders>
+              <w:top w:val="single" w:sz="4" w:space="0" w:color="auto"/>
+              <w:left w:val="single" w:sz="4" w:space="0" w:color="auto"/>
+              <w:bottom w:val="single" w:sz="4" w:space="0" w:color="auto"/>
+              <w:right w:val="single" w:sz="4" w:space="0" w:color="auto"/>
+            </w:tcBorders>
+          </w:tcPr>
+          <w:p>
+            <w:pPr>
+              <w:spacing w:line="240" w:lineRule="auto"/>
+            </w:pPr>
+            <w:r>
+              <w:t>?</w:t>
+            </w:r>
+          </w:p>
+        </w:tc>
+      </w:tr>
+      <w:tr>
+        <w:tc>
+          <w:tcPr>
+            <w:tcW w:w="4247" w:type="dxa"/>
+            <w:tcBorders>
+              <w:top w:val="single" w:sz="4" w:space="0" w:color="auto"/>
+              <w:left w:val="single" w:sz="4" w:space="0" w:color="auto"/>
+              <w:bottom w:val="single" w:sz="4" w:space="0" w:color="auto"/>
+              <w:right w:val="single" w:sz="4" w:space="0" w:color="auto"/>
+            </w:tcBorders>
+            <w:hideMark/>
+          </w:tcPr>
+          <w:p>
+            <w:pPr>
+              <w:spacing w:line="240" w:lineRule="auto"/>
+            </w:pPr>
+            <w:r>
+              <w:t xml:space="preserve">Pros </w:t>
             </w:r>
             <w:bookmarkStart w:id="0" w:name="_GoBack"/>
             <w:bookmarkEnd w:id="0"/>
           </w:p>
         </w:tc>
+        <w:tc>
+          <w:tcPr>
+            <w:tcW w:w="4483" w:type="dxa"/>
+            <w:tcBorders>
+              <w:top w:val="single" w:sz="4" w:space="0" w:color="auto"/>
+              <w:left w:val="single" w:sz="4" w:space="0" w:color="auto"/>
+              <w:bottom w:val="single" w:sz="4" w:space="0" w:color="auto"/>
+              <w:right w:val="single" w:sz="4" w:space="0" w:color="auto"/>
+            </w:tcBorders>
+          </w:tcPr>
+          <w:p>
+            <w:pPr>
+              <w:spacing w:line="240" w:lineRule="auto"/>
+            </w:pPr>
+            <w:r>
+              <w:t>?</w:t>
+            </w:r>
+          </w:p>
+        </w:tc>
       </w:tr>
       <w:tr>
         <w:tc>
@@ -426,91 +604,11 @@
             <w:pPr>
               <w:spacing w:line="240" w:lineRule="auto"/>
             </w:pPr>
-            <w:r>
-              <w:t>Decision outcome (options selected)</w:t>
-            </w:r>
-          </w:p>
-        </w:tc>
-        <w:tc>
-          <w:tcPr>
-            <w:tcW w:w="4483" w:type="dxa"/>
-            <w:tcBorders>
-              <w:top w:val="single" w:sz="4" w:space="0" w:color="auto"/>
-              <w:left w:val="single" w:sz="4" w:space="0" w:color="auto"/>
-              <w:bottom w:val="single" w:sz="4" w:space="0" w:color="auto"/>
-              <w:right w:val="single" w:sz="4" w:space="0" w:color="auto"/>
-            </w:tcBorders>
-          </w:tcPr>
-          <w:p>
-            <w:pPr>
-              <w:spacing w:line="240" w:lineRule="auto"/>
-            </w:pPr>
-            <w:r>
-              <w:t>?</w:t>
-            </w:r>
-          </w:p>
-        </w:tc>
-      </w:tr>
-      <w:tr>
-        <w:tc>
-          <w:tcPr>
-            <w:tcW w:w="4247" w:type="dxa"/>
-            <w:tcBorders>
-              <w:top w:val="single" w:sz="4" w:space="0" w:color="auto"/>
-              <w:left w:val="single" w:sz="4" w:space="0" w:color="auto"/>
-              <w:bottom w:val="single" w:sz="4" w:space="0" w:color="auto"/>
-              <w:right w:val="single" w:sz="4" w:space="0" w:color="auto"/>
-            </w:tcBorders>
-            <w:hideMark/>
-          </w:tcPr>
-          <w:p>
-            <w:pPr>
-              <w:spacing w:line="240" w:lineRule="auto"/>
-            </w:pPr>
-            <w:r>
-              <w:t>Pros opciones</w:t>
-            </w:r>
-          </w:p>
-        </w:tc>
-        <w:tc>
-          <w:tcPr>
-            <w:tcW w:w="4483" w:type="dxa"/>
-            <w:tcBorders>
-              <w:top w:val="single" w:sz="4" w:space="0" w:color="auto"/>
-              <w:left w:val="single" w:sz="4" w:space="0" w:color="auto"/>
-              <w:bottom w:val="single" w:sz="4" w:space="0" w:color="auto"/>
-              <w:right w:val="single" w:sz="4" w:space="0" w:color="auto"/>
-            </w:tcBorders>
-          </w:tcPr>
-          <w:p>
-            <w:pPr>
-              <w:spacing w:line="240" w:lineRule="auto"/>
-            </w:pPr>
-            <w:r>
-              <w:t>?</w:t>
-            </w:r>
-          </w:p>
-        </w:tc>
-      </w:tr>
-      <w:tr>
-        <w:tc>
-          <w:tcPr>
-            <w:tcW w:w="4247" w:type="dxa"/>
-            <w:tcBorders>
-              <w:top w:val="single" w:sz="4" w:space="0" w:color="auto"/>
-              <w:left w:val="single" w:sz="4" w:space="0" w:color="auto"/>
-              <w:bottom w:val="single" w:sz="4" w:space="0" w:color="auto"/>
-              <w:right w:val="single" w:sz="4" w:space="0" w:color="auto"/>
-            </w:tcBorders>
-            <w:hideMark/>
-          </w:tcPr>
-          <w:p>
-            <w:pPr>
-              <w:spacing w:line="240" w:lineRule="auto"/>
-            </w:pPr>
-            <w:r>
-              <w:t>Cons opciones</w:t>
-            </w:r>
+            <w:proofErr w:type="spellStart"/>
+            <w:r>
+              <w:t>Cons</w:t>
+            </w:r>
+            <w:proofErr w:type="spellEnd"/>
           </w:p>
         </w:tc>
         <w:tc>
@@ -556,8 +654,29 @@
               <w:spacing w:line="240" w:lineRule="auto"/>
             </w:pPr>
             <w:r>
-              <w:t>Link to other decisions</w:t>
-            </w:r>
+              <w:t xml:space="preserve">Link </w:t>
+            </w:r>
+            <w:proofErr w:type="spellStart"/>
+            <w:r>
+              <w:t>to</w:t>
+            </w:r>
+            <w:proofErr w:type="spellEnd"/>
+            <w:r>
+              <w:t xml:space="preserve"> </w:t>
+            </w:r>
+            <w:proofErr w:type="spellStart"/>
+            <w:r>
+              <w:t>other</w:t>
+            </w:r>
+            <w:proofErr w:type="spellEnd"/>
+            <w:r>
+              <w:t xml:space="preserve"> </w:t>
+            </w:r>
+            <w:proofErr w:type="spellStart"/>
+            <w:r>
+              <w:t>decisions</w:t>
+            </w:r>
+            <w:proofErr w:type="spellEnd"/>
           </w:p>
         </w:tc>
         <w:tc>
@@ -602,8 +721,29 @@
               <w:spacing w:line="240" w:lineRule="auto"/>
             </w:pPr>
             <w:r>
-              <w:t>Link to architecture artifacts</w:t>
-            </w:r>
+              <w:t xml:space="preserve">Link </w:t>
+            </w:r>
+            <w:proofErr w:type="spellStart"/>
+            <w:r>
+              <w:t>to</w:t>
+            </w:r>
+            <w:proofErr w:type="spellEnd"/>
+            <w:r>
+              <w:t xml:space="preserve"> </w:t>
+            </w:r>
+            <w:proofErr w:type="spellStart"/>
+            <w:r>
+              <w:t>architecture</w:t>
+            </w:r>
+            <w:proofErr w:type="spellEnd"/>
+            <w:r>
+              <w:t xml:space="preserve"> </w:t>
+            </w:r>
+            <w:proofErr w:type="spellStart"/>
+            <w:r>
+              <w:t>artifacts</w:t>
+            </w:r>
+            <w:proofErr w:type="spellEnd"/>
           </w:p>
         </w:tc>
         <w:tc>
